--- a/Test_BP/Fol_2k_files_500(2)/fr-FR/file 500_2 - Copy (379).docx
+++ b/Test_BP/Fol_2k_files_500(2)/fr-FR/file 500_2 - Copy (379).docx
@@ -1,7 +1,7 @@
 
 <file path=word/document.xml><?xml version="1.0" encoding="utf-8"?>
 <w:document xmlns:wpc="http://schemas.microsoft.com/office/word/2010/wordprocessingCanvas" xmlns:cx="http://schemas.microsoft.com/office/drawing/2014/chartex" xmlns:cx1="http://schemas.microsoft.com/office/drawing/2015/9/8/chartex" xmlns:cx2="http://schemas.microsoft.com/office/drawing/2015/10/21/chartex" xmlns:cx3="http://schemas.microsoft.com/office/drawing/2016/5/9/chartex" xmlns:cx4="http://schemas.microsoft.com/office/drawing/2016/5/10/chartex" xmlns:cx5="http://schemas.microsoft.com/office/drawing/2016/5/11/chartex" xmlns:mc="http://schemas.openxmlformats.org/markup-compatibility/2006" xmlns:o="urn:schemas-microsoft-com:office:office" xmlns:r="http://schemas.openxmlformats.org/officeDocument/2006/relationships" xmlns:m="http://schemas.openxmlformats.org/officeDocument/2006/math" xmlns:v="urn:schemas-microsoft-com:vml" xmlns:wp14="http://schemas.microsoft.com/office/word/2010/wordprocessingDrawing" xmlns:wp="http://schemas.openxmlformats.org/drawingml/2006/wordprocessingDrawing" xmlns:w10="urn:schemas-microsoft-com:office:word" xmlns:w="http://schemas.openxmlformats.org/wordprocessingml/2006/main" xmlns:w14="http://schemas.microsoft.com/office/word/2010/wordml" xmlns:w15="http://schemas.microsoft.com/office/word/2012/wordml" xmlns:wne="http://schemas.microsoft.com/office/word/2006/wordml" xmlns:wpg="http://schemas.microsoft.com/office/word/2010/wordprocessingGroup" xmlns:wpi="http://schemas.microsoft.com/office/word/2010/wordprocessingInk" xmlns:wps="http://schemas.microsoft.com/office/word/2010/wordprocessingShape" mc:Ignorable="w14 w15 wp14">
-  <!-- Generated by Aspose.Words for Java 20.12.0 -->
+  <!-- Generated by Aspose.Words for Java 21.10.0 -->
   <w:body>
     <w:p>
       <w:pPr>
@@ -35,44 +35,44 @@
           <w:highlight w:val="none"/>
           <w:u w:val="none" w:color="auto"/>
           <w:effect w:val="none"/>
-          <w:bdr w:val="nil"/>
-          <w:shd w:val="clear" w:color="auto" w:fill="auto"/>
-          <w:vertAlign w:val="baseline"/>
-          <w:rtl w:val="0"/>
-          <w:cs w:val="0"/>
-          <w:lang w:val="fr-FR" w:eastAsia="zh-TW" w:bidi="ar-SA"/>
-        </w:rPr>
-        <w:t>t êéxcêépt tóó sóó têémpêér mûýtûýáál táástêés móóthêér.</w:t>
-      </w:r>
-      <w:r>
-        <w:rPr>
-          <w:rStyle w:val="DefaultParagraphFont"/>
-          <w:rFonts w:ascii="Calibri" w:eastAsia="Calibri" w:hAnsi="Calibri" w:cs="Calibri"/>
-          <w:b w:val="0"/>
-          <w:bCs w:val="0"/>
-          <w:i w:val="0"/>
-          <w:iCs w:val="0"/>
-          <w:caps w:val="0"/>
-          <w:smallCaps w:val="0"/>
-          <w:strike w:val="0"/>
-          <w:dstrike w:val="0"/>
-          <w:outline w:val="0"/>
-          <w:shadow w:val="0"/>
-          <w:emboss w:val="0"/>
-          <w:imprint w:val="0"/>
-          <w:noProof w:val="0"/>
-          <w:vanish w:val="0"/>
-          <w:color w:val="auto"/>
-          <w:spacing w:val="0"/>
-          <w:w w:val="100"/>
-          <w:kern w:val="0"/>
-          <w:position w:val="0"/>
-          <w:sz w:val="22"/>
-          <w:szCs w:val="22"/>
-          <w:highlight w:val="none"/>
-          <w:u w:val="none" w:color="auto"/>
-          <w:effect w:val="none"/>
-          <w:bdr w:val="nil"/>
+          <w:bdr w:val="none" w:sz="0" w:space="0" w:color="auto"/>
+          <w:shd w:val="clear" w:color="auto" w:fill="auto"/>
+          <w:vertAlign w:val="baseline"/>
+          <w:rtl w:val="0"/>
+          <w:cs w:val="0"/>
+          <w:lang w:val="fr-FR" w:eastAsia="zh-TW" w:bidi="ar-SA"/>
+        </w:rPr>
+        <w:t>t ëéxcëépt tôö sôö tëémpëér mýùtýùââl tââstëés môöthëér.</w:t>
+      </w:r>
+      <w:r>
+        <w:rPr>
+          <w:rStyle w:val="DefaultParagraphFont"/>
+          <w:rFonts w:ascii="Calibri" w:eastAsia="Calibri" w:hAnsi="Calibri" w:cs="Calibri"/>
+          <w:b w:val="0"/>
+          <w:bCs w:val="0"/>
+          <w:i w:val="0"/>
+          <w:iCs w:val="0"/>
+          <w:caps w:val="0"/>
+          <w:smallCaps w:val="0"/>
+          <w:strike w:val="0"/>
+          <w:dstrike w:val="0"/>
+          <w:outline w:val="0"/>
+          <w:shadow w:val="0"/>
+          <w:emboss w:val="0"/>
+          <w:imprint w:val="0"/>
+          <w:noProof w:val="0"/>
+          <w:vanish w:val="0"/>
+          <w:color w:val="auto"/>
+          <w:spacing w:val="0"/>
+          <w:w w:val="100"/>
+          <w:kern w:val="0"/>
+          <w:position w:val="0"/>
+          <w:sz w:val="22"/>
+          <w:szCs w:val="22"/>
+          <w:highlight w:val="none"/>
+          <w:u w:val="none" w:color="auto"/>
+          <w:effect w:val="none"/>
+          <w:bdr w:val="none" w:sz="0" w:space="0" w:color="auto"/>
           <w:shd w:val="clear" w:color="auto" w:fill="auto"/>
           <w:vertAlign w:val="baseline"/>
           <w:rtl w:val="0"/>
@@ -109,44 +109,44 @@
           <w:highlight w:val="none"/>
           <w:u w:val="none" w:color="auto"/>
           <w:effect w:val="none"/>
-          <w:bdr w:val="nil"/>
-          <w:shd w:val="clear" w:color="auto" w:fill="auto"/>
-          <w:vertAlign w:val="baseline"/>
-          <w:rtl w:val="0"/>
-          <w:cs w:val="0"/>
-          <w:lang w:val="fr-FR" w:eastAsia="zh-TW" w:bidi="ar-SA"/>
-        </w:rPr>
-        <w:t>Ìntêèrêèstêèd cùùltììvàâtêèd ììts côõntììnùùììng nôõw yêèt àârêè.</w:t>
-      </w:r>
-      <w:r>
-        <w:rPr>
-          <w:rStyle w:val="DefaultParagraphFont"/>
-          <w:rFonts w:ascii="Calibri" w:eastAsia="Calibri" w:hAnsi="Calibri" w:cs="Calibri"/>
-          <w:b w:val="0"/>
-          <w:bCs w:val="0"/>
-          <w:i w:val="0"/>
-          <w:iCs w:val="0"/>
-          <w:caps w:val="0"/>
-          <w:smallCaps w:val="0"/>
-          <w:strike w:val="0"/>
-          <w:dstrike w:val="0"/>
-          <w:outline w:val="0"/>
-          <w:shadow w:val="0"/>
-          <w:emboss w:val="0"/>
-          <w:imprint w:val="0"/>
-          <w:noProof w:val="0"/>
-          <w:vanish w:val="0"/>
-          <w:color w:val="auto"/>
-          <w:spacing w:val="0"/>
-          <w:w w:val="100"/>
-          <w:kern w:val="0"/>
-          <w:position w:val="0"/>
-          <w:sz w:val="22"/>
-          <w:szCs w:val="22"/>
-          <w:highlight w:val="none"/>
-          <w:u w:val="none" w:color="auto"/>
-          <w:effect w:val="none"/>
-          <w:bdr w:val="nil"/>
+          <w:bdr w:val="none" w:sz="0" w:space="0" w:color="auto"/>
+          <w:shd w:val="clear" w:color="auto" w:fill="auto"/>
+          <w:vertAlign w:val="baseline"/>
+          <w:rtl w:val="0"/>
+          <w:cs w:val="0"/>
+          <w:lang w:val="fr-FR" w:eastAsia="zh-TW" w:bidi="ar-SA"/>
+        </w:rPr>
+        <w:t>Ïntéèréèstéèd cýýltïíváàtéèd ïíts côòntïínýýïíng nôòw yéèt áàréè.</w:t>
+      </w:r>
+      <w:r>
+        <w:rPr>
+          <w:rStyle w:val="DefaultParagraphFont"/>
+          <w:rFonts w:ascii="Calibri" w:eastAsia="Calibri" w:hAnsi="Calibri" w:cs="Calibri"/>
+          <w:b w:val="0"/>
+          <w:bCs w:val="0"/>
+          <w:i w:val="0"/>
+          <w:iCs w:val="0"/>
+          <w:caps w:val="0"/>
+          <w:smallCaps w:val="0"/>
+          <w:strike w:val="0"/>
+          <w:dstrike w:val="0"/>
+          <w:outline w:val="0"/>
+          <w:shadow w:val="0"/>
+          <w:emboss w:val="0"/>
+          <w:imprint w:val="0"/>
+          <w:noProof w:val="0"/>
+          <w:vanish w:val="0"/>
+          <w:color w:val="auto"/>
+          <w:spacing w:val="0"/>
+          <w:w w:val="100"/>
+          <w:kern w:val="0"/>
+          <w:position w:val="0"/>
+          <w:sz w:val="22"/>
+          <w:szCs w:val="22"/>
+          <w:highlight w:val="none"/>
+          <w:u w:val="none" w:color="auto"/>
+          <w:effect w:val="none"/>
+          <w:bdr w:val="none" w:sz="0" w:space="0" w:color="auto"/>
           <w:shd w:val="clear" w:color="auto" w:fill="auto"/>
           <w:vertAlign w:val="baseline"/>
           <w:rtl w:val="0"/>
@@ -183,44 +183,44 @@
           <w:highlight w:val="none"/>
           <w:u w:val="none" w:color="auto"/>
           <w:effect w:val="none"/>
-          <w:bdr w:val="nil"/>
-          <w:shd w:val="clear" w:color="auto" w:fill="auto"/>
-          <w:vertAlign w:val="baseline"/>
-          <w:rtl w:val="0"/>
-          <w:cs w:val="0"/>
-          <w:lang w:val="fr-FR" w:eastAsia="zh-TW" w:bidi="ar-SA"/>
-        </w:rPr>
-        <w:t>Õýút ïïntëêrëêstëêd æãccëêptæãncëê õöýúr pæãrtïïæãlïïty æãffrõöntïïng ýúnplëêæãsæãnt why æãdd.</w:t>
-      </w:r>
-      <w:r>
-        <w:rPr>
-          <w:rStyle w:val="DefaultParagraphFont"/>
-          <w:rFonts w:ascii="Calibri" w:eastAsia="Calibri" w:hAnsi="Calibri" w:cs="Calibri"/>
-          <w:b w:val="0"/>
-          <w:bCs w:val="0"/>
-          <w:i w:val="0"/>
-          <w:iCs w:val="0"/>
-          <w:caps w:val="0"/>
-          <w:smallCaps w:val="0"/>
-          <w:strike w:val="0"/>
-          <w:dstrike w:val="0"/>
-          <w:outline w:val="0"/>
-          <w:shadow w:val="0"/>
-          <w:emboss w:val="0"/>
-          <w:imprint w:val="0"/>
-          <w:noProof w:val="0"/>
-          <w:vanish w:val="0"/>
-          <w:color w:val="auto"/>
-          <w:spacing w:val="0"/>
-          <w:w w:val="100"/>
-          <w:kern w:val="0"/>
-          <w:position w:val="0"/>
-          <w:sz w:val="22"/>
-          <w:szCs w:val="22"/>
-          <w:highlight w:val="none"/>
-          <w:u w:val="none" w:color="auto"/>
-          <w:effect w:val="none"/>
-          <w:bdr w:val="nil"/>
+          <w:bdr w:val="none" w:sz="0" w:space="0" w:color="auto"/>
+          <w:shd w:val="clear" w:color="auto" w:fill="auto"/>
+          <w:vertAlign w:val="baseline"/>
+          <w:rtl w:val="0"/>
+          <w:cs w:val="0"/>
+          <w:lang w:val="fr-FR" w:eastAsia="zh-TW" w:bidi="ar-SA"/>
+        </w:rPr>
+        <w:t>Ôùût ïïntèérèéstèéd åãccèéptåãncèé õôùûr påãrtïïåãlïïty åãffrõôntïïng ùûnplèéåãsåãnt why åãdd.</w:t>
+      </w:r>
+      <w:r>
+        <w:rPr>
+          <w:rStyle w:val="DefaultParagraphFont"/>
+          <w:rFonts w:ascii="Calibri" w:eastAsia="Calibri" w:hAnsi="Calibri" w:cs="Calibri"/>
+          <w:b w:val="0"/>
+          <w:bCs w:val="0"/>
+          <w:i w:val="0"/>
+          <w:iCs w:val="0"/>
+          <w:caps w:val="0"/>
+          <w:smallCaps w:val="0"/>
+          <w:strike w:val="0"/>
+          <w:dstrike w:val="0"/>
+          <w:outline w:val="0"/>
+          <w:shadow w:val="0"/>
+          <w:emboss w:val="0"/>
+          <w:imprint w:val="0"/>
+          <w:noProof w:val="0"/>
+          <w:vanish w:val="0"/>
+          <w:color w:val="auto"/>
+          <w:spacing w:val="0"/>
+          <w:w w:val="100"/>
+          <w:kern w:val="0"/>
+          <w:position w:val="0"/>
+          <w:sz w:val="22"/>
+          <w:szCs w:val="22"/>
+          <w:highlight w:val="none"/>
+          <w:u w:val="none" w:color="auto"/>
+          <w:effect w:val="none"/>
+          <w:bdr w:val="none" w:sz="0" w:space="0" w:color="auto"/>
           <w:shd w:val="clear" w:color="auto" w:fill="auto"/>
           <w:vertAlign w:val="baseline"/>
           <w:rtl w:val="0"/>
@@ -257,44 +257,44 @@
           <w:highlight w:val="none"/>
           <w:u w:val="none" w:color="auto"/>
           <w:effect w:val="none"/>
-          <w:bdr w:val="nil"/>
-          <w:shd w:val="clear" w:color="auto" w:fill="auto"/>
-          <w:vertAlign w:val="baseline"/>
-          <w:rtl w:val="0"/>
-          <w:cs w:val="0"/>
-          <w:lang w:val="fr-FR" w:eastAsia="zh-TW" w:bidi="ar-SA"/>
-        </w:rPr>
-        <w:t>Ëstêéêém gáãrdêén mêén yêét shy cóóûýrsêé.</w:t>
-      </w:r>
-      <w:r>
-        <w:rPr>
-          <w:rStyle w:val="DefaultParagraphFont"/>
-          <w:rFonts w:ascii="Calibri" w:eastAsia="Calibri" w:hAnsi="Calibri" w:cs="Calibri"/>
-          <w:b w:val="0"/>
-          <w:bCs w:val="0"/>
-          <w:i w:val="0"/>
-          <w:iCs w:val="0"/>
-          <w:caps w:val="0"/>
-          <w:smallCaps w:val="0"/>
-          <w:strike w:val="0"/>
-          <w:dstrike w:val="0"/>
-          <w:outline w:val="0"/>
-          <w:shadow w:val="0"/>
-          <w:emboss w:val="0"/>
-          <w:imprint w:val="0"/>
-          <w:noProof w:val="0"/>
-          <w:vanish w:val="0"/>
-          <w:color w:val="auto"/>
-          <w:spacing w:val="0"/>
-          <w:w w:val="100"/>
-          <w:kern w:val="0"/>
-          <w:position w:val="0"/>
-          <w:sz w:val="22"/>
-          <w:szCs w:val="22"/>
-          <w:highlight w:val="none"/>
-          <w:u w:val="none" w:color="auto"/>
-          <w:effect w:val="none"/>
-          <w:bdr w:val="nil"/>
+          <w:bdr w:val="none" w:sz="0" w:space="0" w:color="auto"/>
+          <w:shd w:val="clear" w:color="auto" w:fill="auto"/>
+          <w:vertAlign w:val="baseline"/>
+          <w:rtl w:val="0"/>
+          <w:cs w:val="0"/>
+          <w:lang w:val="fr-FR" w:eastAsia="zh-TW" w:bidi="ar-SA"/>
+        </w:rPr>
+        <w:t>Éstêèêèm gæærdêèn mêèn yêèt shy cõòýýrsêè.</w:t>
+      </w:r>
+      <w:r>
+        <w:rPr>
+          <w:rStyle w:val="DefaultParagraphFont"/>
+          <w:rFonts w:ascii="Calibri" w:eastAsia="Calibri" w:hAnsi="Calibri" w:cs="Calibri"/>
+          <w:b w:val="0"/>
+          <w:bCs w:val="0"/>
+          <w:i w:val="0"/>
+          <w:iCs w:val="0"/>
+          <w:caps w:val="0"/>
+          <w:smallCaps w:val="0"/>
+          <w:strike w:val="0"/>
+          <w:dstrike w:val="0"/>
+          <w:outline w:val="0"/>
+          <w:shadow w:val="0"/>
+          <w:emboss w:val="0"/>
+          <w:imprint w:val="0"/>
+          <w:noProof w:val="0"/>
+          <w:vanish w:val="0"/>
+          <w:color w:val="auto"/>
+          <w:spacing w:val="0"/>
+          <w:w w:val="100"/>
+          <w:kern w:val="0"/>
+          <w:position w:val="0"/>
+          <w:sz w:val="22"/>
+          <w:szCs w:val="22"/>
+          <w:highlight w:val="none"/>
+          <w:u w:val="none" w:color="auto"/>
+          <w:effect w:val="none"/>
+          <w:bdr w:val="none" w:sz="0" w:space="0" w:color="auto"/>
           <w:shd w:val="clear" w:color="auto" w:fill="auto"/>
           <w:vertAlign w:val="baseline"/>
           <w:rtl w:val="0"/>
@@ -331,44 +331,44 @@
           <w:highlight w:val="none"/>
           <w:u w:val="none" w:color="auto"/>
           <w:effect w:val="none"/>
-          <w:bdr w:val="nil"/>
-          <w:shd w:val="clear" w:color="auto" w:fill="auto"/>
-          <w:vertAlign w:val="baseline"/>
-          <w:rtl w:val="0"/>
-          <w:cs w:val="0"/>
-          <w:lang w:val="fr-FR" w:eastAsia="zh-TW" w:bidi="ar-SA"/>
-        </w:rPr>
-        <w:t>Cõönsüûltèêd üûp my tõölèêrâæbly sõömèêtîímèês pèêrpèêtüûâæl õöh.</w:t>
-      </w:r>
-      <w:r>
-        <w:rPr>
-          <w:rStyle w:val="DefaultParagraphFont"/>
-          <w:rFonts w:ascii="Calibri" w:eastAsia="Calibri" w:hAnsi="Calibri" w:cs="Calibri"/>
-          <w:b w:val="0"/>
-          <w:bCs w:val="0"/>
-          <w:i w:val="0"/>
-          <w:iCs w:val="0"/>
-          <w:caps w:val="0"/>
-          <w:smallCaps w:val="0"/>
-          <w:strike w:val="0"/>
-          <w:dstrike w:val="0"/>
-          <w:outline w:val="0"/>
-          <w:shadow w:val="0"/>
-          <w:emboss w:val="0"/>
-          <w:imprint w:val="0"/>
-          <w:noProof w:val="0"/>
-          <w:vanish w:val="0"/>
-          <w:color w:val="auto"/>
-          <w:spacing w:val="0"/>
-          <w:w w:val="100"/>
-          <w:kern w:val="0"/>
-          <w:position w:val="0"/>
-          <w:sz w:val="22"/>
-          <w:szCs w:val="22"/>
-          <w:highlight w:val="none"/>
-          <w:u w:val="none" w:color="auto"/>
-          <w:effect w:val="none"/>
-          <w:bdr w:val="nil"/>
+          <w:bdr w:val="none" w:sz="0" w:space="0" w:color="auto"/>
+          <w:shd w:val="clear" w:color="auto" w:fill="auto"/>
+          <w:vertAlign w:val="baseline"/>
+          <w:rtl w:val="0"/>
+          <w:cs w:val="0"/>
+          <w:lang w:val="fr-FR" w:eastAsia="zh-TW" w:bidi="ar-SA"/>
+        </w:rPr>
+        <w:t>Còónsüûltêëd üûp my tòólêëræäbly sòómêëtíîmêës pêërpêëtüûæäl òóh.</w:t>
+      </w:r>
+      <w:r>
+        <w:rPr>
+          <w:rStyle w:val="DefaultParagraphFont"/>
+          <w:rFonts w:ascii="Calibri" w:eastAsia="Calibri" w:hAnsi="Calibri" w:cs="Calibri"/>
+          <w:b w:val="0"/>
+          <w:bCs w:val="0"/>
+          <w:i w:val="0"/>
+          <w:iCs w:val="0"/>
+          <w:caps w:val="0"/>
+          <w:smallCaps w:val="0"/>
+          <w:strike w:val="0"/>
+          <w:dstrike w:val="0"/>
+          <w:outline w:val="0"/>
+          <w:shadow w:val="0"/>
+          <w:emboss w:val="0"/>
+          <w:imprint w:val="0"/>
+          <w:noProof w:val="0"/>
+          <w:vanish w:val="0"/>
+          <w:color w:val="auto"/>
+          <w:spacing w:val="0"/>
+          <w:w w:val="100"/>
+          <w:kern w:val="0"/>
+          <w:position w:val="0"/>
+          <w:sz w:val="22"/>
+          <w:szCs w:val="22"/>
+          <w:highlight w:val="none"/>
+          <w:u w:val="none" w:color="auto"/>
+          <w:effect w:val="none"/>
+          <w:bdr w:val="none" w:sz="0" w:space="0" w:color="auto"/>
           <w:shd w:val="clear" w:color="auto" w:fill="auto"/>
           <w:vertAlign w:val="baseline"/>
           <w:rtl w:val="0"/>
@@ -405,44 +405,44 @@
           <w:highlight w:val="none"/>
           <w:u w:val="none" w:color="auto"/>
           <w:effect w:val="none"/>
-          <w:bdr w:val="nil"/>
-          <w:shd w:val="clear" w:color="auto" w:fill="auto"/>
-          <w:vertAlign w:val="baseline"/>
-          <w:rtl w:val="0"/>
-          <w:cs w:val="0"/>
-          <w:lang w:val="fr-FR" w:eastAsia="zh-TW" w:bidi="ar-SA"/>
-        </w:rPr>
-        <w:t>Ëxprêèssíîóòn àäccêèptàäncêè íîmprüýdêèncêè pàärtíîcüýlàär hàäd êèàät üýnsàätíîàäblêè.</w:t>
-      </w:r>
-      <w:r>
-        <w:rPr>
-          <w:rStyle w:val="DefaultParagraphFont"/>
-          <w:rFonts w:ascii="Calibri" w:eastAsia="Calibri" w:hAnsi="Calibri" w:cs="Calibri"/>
-          <w:b w:val="0"/>
-          <w:bCs w:val="0"/>
-          <w:i w:val="0"/>
-          <w:iCs w:val="0"/>
-          <w:caps w:val="0"/>
-          <w:smallCaps w:val="0"/>
-          <w:strike w:val="0"/>
-          <w:dstrike w:val="0"/>
-          <w:outline w:val="0"/>
-          <w:shadow w:val="0"/>
-          <w:emboss w:val="0"/>
-          <w:imprint w:val="0"/>
-          <w:noProof w:val="0"/>
-          <w:vanish w:val="0"/>
-          <w:color w:val="auto"/>
-          <w:spacing w:val="0"/>
-          <w:w w:val="100"/>
-          <w:kern w:val="0"/>
-          <w:position w:val="0"/>
-          <w:sz w:val="22"/>
-          <w:szCs w:val="22"/>
-          <w:highlight w:val="none"/>
-          <w:u w:val="none" w:color="auto"/>
-          <w:effect w:val="none"/>
-          <w:bdr w:val="nil"/>
+          <w:bdr w:val="none" w:sz="0" w:space="0" w:color="auto"/>
+          <w:shd w:val="clear" w:color="auto" w:fill="auto"/>
+          <w:vertAlign w:val="baseline"/>
+          <w:rtl w:val="0"/>
+          <w:cs w:val="0"/>
+          <w:lang w:val="fr-FR" w:eastAsia="zh-TW" w:bidi="ar-SA"/>
+        </w:rPr>
+        <w:t>Èxprêèssììòõn äæccêèptäæncêè ììmprúýdêèncêè päærtììcúýläær häæd êèäæt úýnsäætììäæblêè.</w:t>
+      </w:r>
+      <w:r>
+        <w:rPr>
+          <w:rStyle w:val="DefaultParagraphFont"/>
+          <w:rFonts w:ascii="Calibri" w:eastAsia="Calibri" w:hAnsi="Calibri" w:cs="Calibri"/>
+          <w:b w:val="0"/>
+          <w:bCs w:val="0"/>
+          <w:i w:val="0"/>
+          <w:iCs w:val="0"/>
+          <w:caps w:val="0"/>
+          <w:smallCaps w:val="0"/>
+          <w:strike w:val="0"/>
+          <w:dstrike w:val="0"/>
+          <w:outline w:val="0"/>
+          <w:shadow w:val="0"/>
+          <w:emboss w:val="0"/>
+          <w:imprint w:val="0"/>
+          <w:noProof w:val="0"/>
+          <w:vanish w:val="0"/>
+          <w:color w:val="auto"/>
+          <w:spacing w:val="0"/>
+          <w:w w:val="100"/>
+          <w:kern w:val="0"/>
+          <w:position w:val="0"/>
+          <w:sz w:val="22"/>
+          <w:szCs w:val="22"/>
+          <w:highlight w:val="none"/>
+          <w:u w:val="none" w:color="auto"/>
+          <w:effect w:val="none"/>
+          <w:bdr w:val="none" w:sz="0" w:space="0" w:color="auto"/>
           <w:shd w:val="clear" w:color="auto" w:fill="auto"/>
           <w:vertAlign w:val="baseline"/>
           <w:rtl w:val="0"/>
@@ -485,44 +485,44 @@
           <w:highlight w:val="none"/>
           <w:u w:val="none" w:color="auto"/>
           <w:effect w:val="none"/>
-          <w:bdr w:val="nil"/>
-          <w:shd w:val="clear" w:color="auto" w:fill="auto"/>
-          <w:vertAlign w:val="baseline"/>
-          <w:rtl w:val="0"/>
-          <w:cs w:val="0"/>
-          <w:lang w:val="fr-FR" w:eastAsia="zh-TW" w:bidi="ar-SA"/>
-        </w:rPr>
-        <w:t>Hàãd dëénôòtíîng prôòpëérly jôòíîntüûrëé yôòüû ôòccàãsíîôòn díîrëéctly ràãíîllëéry.</w:t>
-      </w:r>
-      <w:r>
-        <w:rPr>
-          <w:rStyle w:val="DefaultParagraphFont"/>
-          <w:rFonts w:ascii="Calibri" w:eastAsia="Calibri" w:hAnsi="Calibri" w:cs="Calibri"/>
-          <w:b w:val="0"/>
-          <w:bCs w:val="0"/>
-          <w:i w:val="0"/>
-          <w:iCs w:val="0"/>
-          <w:caps w:val="0"/>
-          <w:smallCaps w:val="0"/>
-          <w:strike w:val="0"/>
-          <w:dstrike w:val="0"/>
-          <w:outline w:val="0"/>
-          <w:shadow w:val="0"/>
-          <w:emboss w:val="0"/>
-          <w:imprint w:val="0"/>
-          <w:noProof w:val="0"/>
-          <w:vanish w:val="0"/>
-          <w:color w:val="auto"/>
-          <w:spacing w:val="0"/>
-          <w:w w:val="100"/>
-          <w:kern w:val="0"/>
-          <w:position w:val="0"/>
-          <w:sz w:val="22"/>
-          <w:szCs w:val="22"/>
-          <w:highlight w:val="none"/>
-          <w:u w:val="none" w:color="auto"/>
-          <w:effect w:val="none"/>
-          <w:bdr w:val="nil"/>
+          <w:bdr w:val="none" w:sz="0" w:space="0" w:color="auto"/>
+          <w:shd w:val="clear" w:color="auto" w:fill="auto"/>
+          <w:vertAlign w:val="baseline"/>
+          <w:rtl w:val="0"/>
+          <w:cs w:val="0"/>
+          <w:lang w:val="fr-FR" w:eastAsia="zh-TW" w:bidi="ar-SA"/>
+        </w:rPr>
+        <w:t>Hàåd déênôötïîng prôöpéêrly jôöïîntüûréê yôöüû ôöccàåsïîôön dïîréêctly ràåïîlléêry.</w:t>
+      </w:r>
+      <w:r>
+        <w:rPr>
+          <w:rStyle w:val="DefaultParagraphFont"/>
+          <w:rFonts w:ascii="Calibri" w:eastAsia="Calibri" w:hAnsi="Calibri" w:cs="Calibri"/>
+          <w:b w:val="0"/>
+          <w:bCs w:val="0"/>
+          <w:i w:val="0"/>
+          <w:iCs w:val="0"/>
+          <w:caps w:val="0"/>
+          <w:smallCaps w:val="0"/>
+          <w:strike w:val="0"/>
+          <w:dstrike w:val="0"/>
+          <w:outline w:val="0"/>
+          <w:shadow w:val="0"/>
+          <w:emboss w:val="0"/>
+          <w:imprint w:val="0"/>
+          <w:noProof w:val="0"/>
+          <w:vanish w:val="0"/>
+          <w:color w:val="auto"/>
+          <w:spacing w:val="0"/>
+          <w:w w:val="100"/>
+          <w:kern w:val="0"/>
+          <w:position w:val="0"/>
+          <w:sz w:val="22"/>
+          <w:szCs w:val="22"/>
+          <w:highlight w:val="none"/>
+          <w:u w:val="none" w:color="auto"/>
+          <w:effect w:val="none"/>
+          <w:bdr w:val="none" w:sz="0" w:space="0" w:color="auto"/>
           <w:shd w:val="clear" w:color="auto" w:fill="auto"/>
           <w:vertAlign w:val="baseline"/>
           <w:rtl w:val="0"/>
@@ -559,44 +559,44 @@
           <w:highlight w:val="none"/>
           <w:u w:val="none" w:color="auto"/>
           <w:effect w:val="none"/>
-          <w:bdr w:val="nil"/>
-          <w:shd w:val="clear" w:color="auto" w:fill="auto"/>
-          <w:vertAlign w:val="baseline"/>
-          <w:rtl w:val="0"/>
-          <w:cs w:val="0"/>
-          <w:lang w:val="fr-FR" w:eastAsia="zh-TW" w:bidi="ar-SA"/>
-        </w:rPr>
-        <w:t>În säåïïd töó öóf pöóöór fùýll bèê pöóst fäåcèê snùýg.</w:t>
-      </w:r>
-      <w:r>
-        <w:rPr>
-          <w:rStyle w:val="DefaultParagraphFont"/>
-          <w:rFonts w:ascii="Calibri" w:eastAsia="Calibri" w:hAnsi="Calibri" w:cs="Calibri"/>
-          <w:b w:val="0"/>
-          <w:bCs w:val="0"/>
-          <w:i w:val="0"/>
-          <w:iCs w:val="0"/>
-          <w:caps w:val="0"/>
-          <w:smallCaps w:val="0"/>
-          <w:strike w:val="0"/>
-          <w:dstrike w:val="0"/>
-          <w:outline w:val="0"/>
-          <w:shadow w:val="0"/>
-          <w:emboss w:val="0"/>
-          <w:imprint w:val="0"/>
-          <w:noProof w:val="0"/>
-          <w:vanish w:val="0"/>
-          <w:color w:val="auto"/>
-          <w:spacing w:val="0"/>
-          <w:w w:val="100"/>
-          <w:kern w:val="0"/>
-          <w:position w:val="0"/>
-          <w:sz w:val="22"/>
-          <w:szCs w:val="22"/>
-          <w:highlight w:val="none"/>
-          <w:u w:val="none" w:color="auto"/>
-          <w:effect w:val="none"/>
-          <w:bdr w:val="nil"/>
+          <w:bdr w:val="none" w:sz="0" w:space="0" w:color="auto"/>
+          <w:shd w:val="clear" w:color="auto" w:fill="auto"/>
+          <w:vertAlign w:val="baseline"/>
+          <w:rtl w:val="0"/>
+          <w:cs w:val="0"/>
+          <w:lang w:val="fr-FR" w:eastAsia="zh-TW" w:bidi="ar-SA"/>
+        </w:rPr>
+        <w:t>Ín såáíîd töó öóf pöóöór fúûll bèë pöóst fåácèë snúûg.</w:t>
+      </w:r>
+      <w:r>
+        <w:rPr>
+          <w:rStyle w:val="DefaultParagraphFont"/>
+          <w:rFonts w:ascii="Calibri" w:eastAsia="Calibri" w:hAnsi="Calibri" w:cs="Calibri"/>
+          <w:b w:val="0"/>
+          <w:bCs w:val="0"/>
+          <w:i w:val="0"/>
+          <w:iCs w:val="0"/>
+          <w:caps w:val="0"/>
+          <w:smallCaps w:val="0"/>
+          <w:strike w:val="0"/>
+          <w:dstrike w:val="0"/>
+          <w:outline w:val="0"/>
+          <w:shadow w:val="0"/>
+          <w:emboss w:val="0"/>
+          <w:imprint w:val="0"/>
+          <w:noProof w:val="0"/>
+          <w:vanish w:val="0"/>
+          <w:color w:val="auto"/>
+          <w:spacing w:val="0"/>
+          <w:w w:val="100"/>
+          <w:kern w:val="0"/>
+          <w:position w:val="0"/>
+          <w:sz w:val="22"/>
+          <w:szCs w:val="22"/>
+          <w:highlight w:val="none"/>
+          <w:u w:val="none" w:color="auto"/>
+          <w:effect w:val="none"/>
+          <w:bdr w:val="none" w:sz="0" w:space="0" w:color="auto"/>
           <w:shd w:val="clear" w:color="auto" w:fill="auto"/>
           <w:vertAlign w:val="baseline"/>
           <w:rtl w:val="0"/>
@@ -633,44 +633,44 @@
           <w:highlight w:val="none"/>
           <w:u w:val="none" w:color="auto"/>
           <w:effect w:val="none"/>
-          <w:bdr w:val="nil"/>
-          <w:shd w:val="clear" w:color="auto" w:fill="auto"/>
-          <w:vertAlign w:val="baseline"/>
-          <w:rtl w:val="0"/>
-          <w:cs w:val="0"/>
-          <w:lang w:val="fr-FR" w:eastAsia="zh-TW" w:bidi="ar-SA"/>
-        </w:rPr>
-        <w:t>Ìntröõdûücèëd íîmprûüdèëncèë sèëèë sãày ûünplèëãàsíîng dèëvöõnshíîrèë ãàccèëptãàncèë söõn.</w:t>
-      </w:r>
-      <w:r>
-        <w:rPr>
-          <w:rStyle w:val="DefaultParagraphFont"/>
-          <w:rFonts w:ascii="Calibri" w:eastAsia="Calibri" w:hAnsi="Calibri" w:cs="Calibri"/>
-          <w:b w:val="0"/>
-          <w:bCs w:val="0"/>
-          <w:i w:val="0"/>
-          <w:iCs w:val="0"/>
-          <w:caps w:val="0"/>
-          <w:smallCaps w:val="0"/>
-          <w:strike w:val="0"/>
-          <w:dstrike w:val="0"/>
-          <w:outline w:val="0"/>
-          <w:shadow w:val="0"/>
-          <w:emboss w:val="0"/>
-          <w:imprint w:val="0"/>
-          <w:noProof w:val="0"/>
-          <w:vanish w:val="0"/>
-          <w:color w:val="auto"/>
-          <w:spacing w:val="0"/>
-          <w:w w:val="100"/>
-          <w:kern w:val="0"/>
-          <w:position w:val="0"/>
-          <w:sz w:val="22"/>
-          <w:szCs w:val="22"/>
-          <w:highlight w:val="none"/>
-          <w:u w:val="none" w:color="auto"/>
-          <w:effect w:val="none"/>
-          <w:bdr w:val="nil"/>
+          <w:bdr w:val="none" w:sz="0" w:space="0" w:color="auto"/>
+          <w:shd w:val="clear" w:color="auto" w:fill="auto"/>
+          <w:vertAlign w:val="baseline"/>
+          <w:rtl w:val="0"/>
+          <w:cs w:val="0"/>
+          <w:lang w:val="fr-FR" w:eastAsia="zh-TW" w:bidi="ar-SA"/>
+        </w:rPr>
+        <w:t>Íntrõõdýýcêëd íìmprýýdêëncêë sêëêë säåy ýýnplêëäåsíìng dêëvõõnshíìrêë äåccêëptäåncêë sõõn.</w:t>
+      </w:r>
+      <w:r>
+        <w:rPr>
+          <w:rStyle w:val="DefaultParagraphFont"/>
+          <w:rFonts w:ascii="Calibri" w:eastAsia="Calibri" w:hAnsi="Calibri" w:cs="Calibri"/>
+          <w:b w:val="0"/>
+          <w:bCs w:val="0"/>
+          <w:i w:val="0"/>
+          <w:iCs w:val="0"/>
+          <w:caps w:val="0"/>
+          <w:smallCaps w:val="0"/>
+          <w:strike w:val="0"/>
+          <w:dstrike w:val="0"/>
+          <w:outline w:val="0"/>
+          <w:shadow w:val="0"/>
+          <w:emboss w:val="0"/>
+          <w:imprint w:val="0"/>
+          <w:noProof w:val="0"/>
+          <w:vanish w:val="0"/>
+          <w:color w:val="auto"/>
+          <w:spacing w:val="0"/>
+          <w:w w:val="100"/>
+          <w:kern w:val="0"/>
+          <w:position w:val="0"/>
+          <w:sz w:val="22"/>
+          <w:szCs w:val="22"/>
+          <w:highlight w:val="none"/>
+          <w:u w:val="none" w:color="auto"/>
+          <w:effect w:val="none"/>
+          <w:bdr w:val="none" w:sz="0" w:space="0" w:color="auto"/>
           <w:shd w:val="clear" w:color="auto" w:fill="auto"/>
           <w:vertAlign w:val="baseline"/>
           <w:rtl w:val="0"/>
@@ -707,44 +707,44 @@
           <w:highlight w:val="none"/>
           <w:u w:val="none" w:color="auto"/>
           <w:effect w:val="none"/>
-          <w:bdr w:val="nil"/>
-          <w:shd w:val="clear" w:color="auto" w:fill="auto"/>
-          <w:vertAlign w:val="baseline"/>
-          <w:rtl w:val="0"/>
-          <w:cs w:val="0"/>
-          <w:lang w:val="fr-FR" w:eastAsia="zh-TW" w:bidi="ar-SA"/>
-        </w:rPr>
-        <w:t>Éxêëtêër lôõngêër wïìsdôõm gáãy nôõr dêësïìgn áãgêë.</w:t>
-      </w:r>
-      <w:r>
-        <w:rPr>
-          <w:rStyle w:val="DefaultParagraphFont"/>
-          <w:rFonts w:ascii="Calibri" w:eastAsia="Calibri" w:hAnsi="Calibri" w:cs="Calibri"/>
-          <w:b w:val="0"/>
-          <w:bCs w:val="0"/>
-          <w:i w:val="0"/>
-          <w:iCs w:val="0"/>
-          <w:caps w:val="0"/>
-          <w:smallCaps w:val="0"/>
-          <w:strike w:val="0"/>
-          <w:dstrike w:val="0"/>
-          <w:outline w:val="0"/>
-          <w:shadow w:val="0"/>
-          <w:emboss w:val="0"/>
-          <w:imprint w:val="0"/>
-          <w:noProof w:val="0"/>
-          <w:vanish w:val="0"/>
-          <w:color w:val="auto"/>
-          <w:spacing w:val="0"/>
-          <w:w w:val="100"/>
-          <w:kern w:val="0"/>
-          <w:position w:val="0"/>
-          <w:sz w:val="22"/>
-          <w:szCs w:val="22"/>
-          <w:highlight w:val="none"/>
-          <w:u w:val="none" w:color="auto"/>
-          <w:effect w:val="none"/>
-          <w:bdr w:val="nil"/>
+          <w:bdr w:val="none" w:sz="0" w:space="0" w:color="auto"/>
+          <w:shd w:val="clear" w:color="auto" w:fill="auto"/>
+          <w:vertAlign w:val="baseline"/>
+          <w:rtl w:val="0"/>
+          <w:cs w:val="0"/>
+          <w:lang w:val="fr-FR" w:eastAsia="zh-TW" w:bidi="ar-SA"/>
+        </w:rPr>
+        <w:t>Êxéëtéër lòõngéër wìísdòõm gäãy nòõr déësìígn äãgéë.</w:t>
+      </w:r>
+      <w:r>
+        <w:rPr>
+          <w:rStyle w:val="DefaultParagraphFont"/>
+          <w:rFonts w:ascii="Calibri" w:eastAsia="Calibri" w:hAnsi="Calibri" w:cs="Calibri"/>
+          <w:b w:val="0"/>
+          <w:bCs w:val="0"/>
+          <w:i w:val="0"/>
+          <w:iCs w:val="0"/>
+          <w:caps w:val="0"/>
+          <w:smallCaps w:val="0"/>
+          <w:strike w:val="0"/>
+          <w:dstrike w:val="0"/>
+          <w:outline w:val="0"/>
+          <w:shadow w:val="0"/>
+          <w:emboss w:val="0"/>
+          <w:imprint w:val="0"/>
+          <w:noProof w:val="0"/>
+          <w:vanish w:val="0"/>
+          <w:color w:val="auto"/>
+          <w:spacing w:val="0"/>
+          <w:w w:val="100"/>
+          <w:kern w:val="0"/>
+          <w:position w:val="0"/>
+          <w:sz w:val="22"/>
+          <w:szCs w:val="22"/>
+          <w:highlight w:val="none"/>
+          <w:u w:val="none" w:color="auto"/>
+          <w:effect w:val="none"/>
+          <w:bdr w:val="none" w:sz="0" w:space="0" w:color="auto"/>
           <w:shd w:val="clear" w:color="auto" w:fill="auto"/>
           <w:vertAlign w:val="baseline"/>
           <w:rtl w:val="0"/>
@@ -781,44 +781,44 @@
           <w:highlight w:val="none"/>
           <w:u w:val="none" w:color="auto"/>
           <w:effect w:val="none"/>
-          <w:bdr w:val="nil"/>
-          <w:shd w:val="clear" w:color="auto" w:fill="auto"/>
-          <w:vertAlign w:val="baseline"/>
-          <w:rtl w:val="0"/>
-          <w:cs w:val="0"/>
-          <w:lang w:val="fr-FR" w:eastAsia="zh-TW" w:bidi="ar-SA"/>
-        </w:rPr>
-        <w:t>Âm wééæàthéér tóö ééntéérééd nóörlæànd nóö îín shóöwîíng séérvîícéé.</w:t>
-      </w:r>
-      <w:r>
-        <w:rPr>
-          <w:rStyle w:val="DefaultParagraphFont"/>
-          <w:rFonts w:ascii="Calibri" w:eastAsia="Calibri" w:hAnsi="Calibri" w:cs="Calibri"/>
-          <w:b w:val="0"/>
-          <w:bCs w:val="0"/>
-          <w:i w:val="0"/>
-          <w:iCs w:val="0"/>
-          <w:caps w:val="0"/>
-          <w:smallCaps w:val="0"/>
-          <w:strike w:val="0"/>
-          <w:dstrike w:val="0"/>
-          <w:outline w:val="0"/>
-          <w:shadow w:val="0"/>
-          <w:emboss w:val="0"/>
-          <w:imprint w:val="0"/>
-          <w:noProof w:val="0"/>
-          <w:vanish w:val="0"/>
-          <w:color w:val="auto"/>
-          <w:spacing w:val="0"/>
-          <w:w w:val="100"/>
-          <w:kern w:val="0"/>
-          <w:position w:val="0"/>
-          <w:sz w:val="22"/>
-          <w:szCs w:val="22"/>
-          <w:highlight w:val="none"/>
-          <w:u w:val="none" w:color="auto"/>
-          <w:effect w:val="none"/>
-          <w:bdr w:val="nil"/>
+          <w:bdr w:val="none" w:sz="0" w:space="0" w:color="auto"/>
+          <w:shd w:val="clear" w:color="auto" w:fill="auto"/>
+          <w:vertAlign w:val="baseline"/>
+          <w:rtl w:val="0"/>
+          <w:cs w:val="0"/>
+          <w:lang w:val="fr-FR" w:eastAsia="zh-TW" w:bidi="ar-SA"/>
+        </w:rPr>
+        <w:t>Äm wêêâåthêêr töò êêntêêrêêd nöòrlâånd nöò îín shöòwîíng sêêrvîícêê.</w:t>
+      </w:r>
+      <w:r>
+        <w:rPr>
+          <w:rStyle w:val="DefaultParagraphFont"/>
+          <w:rFonts w:ascii="Calibri" w:eastAsia="Calibri" w:hAnsi="Calibri" w:cs="Calibri"/>
+          <w:b w:val="0"/>
+          <w:bCs w:val="0"/>
+          <w:i w:val="0"/>
+          <w:iCs w:val="0"/>
+          <w:caps w:val="0"/>
+          <w:smallCaps w:val="0"/>
+          <w:strike w:val="0"/>
+          <w:dstrike w:val="0"/>
+          <w:outline w:val="0"/>
+          <w:shadow w:val="0"/>
+          <w:emboss w:val="0"/>
+          <w:imprint w:val="0"/>
+          <w:noProof w:val="0"/>
+          <w:vanish w:val="0"/>
+          <w:color w:val="auto"/>
+          <w:spacing w:val="0"/>
+          <w:w w:val="100"/>
+          <w:kern w:val="0"/>
+          <w:position w:val="0"/>
+          <w:sz w:val="22"/>
+          <w:szCs w:val="22"/>
+          <w:highlight w:val="none"/>
+          <w:u w:val="none" w:color="auto"/>
+          <w:effect w:val="none"/>
+          <w:bdr w:val="none" w:sz="0" w:space="0" w:color="auto"/>
           <w:shd w:val="clear" w:color="auto" w:fill="auto"/>
           <w:vertAlign w:val="baseline"/>
           <w:rtl w:val="0"/>
@@ -855,44 +855,44 @@
           <w:highlight w:val="none"/>
           <w:u w:val="none" w:color="auto"/>
           <w:effect w:val="none"/>
-          <w:bdr w:val="nil"/>
-          <w:shd w:val="clear" w:color="auto" w:fill="auto"/>
-          <w:vertAlign w:val="baseline"/>
-          <w:rtl w:val="0"/>
-          <w:cs w:val="0"/>
-          <w:lang w:val="fr-FR" w:eastAsia="zh-TW" w:bidi="ar-SA"/>
-        </w:rPr>
-        <w:t>Nóór rèépèéáâtèéd spèéáâkíïng shy áâppèétíïtèé.</w:t>
-      </w:r>
-      <w:r>
-        <w:rPr>
-          <w:rStyle w:val="DefaultParagraphFont"/>
-          <w:rFonts w:ascii="Calibri" w:eastAsia="Calibri" w:hAnsi="Calibri" w:cs="Calibri"/>
-          <w:b w:val="0"/>
-          <w:bCs w:val="0"/>
-          <w:i w:val="0"/>
-          <w:iCs w:val="0"/>
-          <w:caps w:val="0"/>
-          <w:smallCaps w:val="0"/>
-          <w:strike w:val="0"/>
-          <w:dstrike w:val="0"/>
-          <w:outline w:val="0"/>
-          <w:shadow w:val="0"/>
-          <w:emboss w:val="0"/>
-          <w:imprint w:val="0"/>
-          <w:noProof w:val="0"/>
-          <w:vanish w:val="0"/>
-          <w:color w:val="auto"/>
-          <w:spacing w:val="0"/>
-          <w:w w:val="100"/>
-          <w:kern w:val="0"/>
-          <w:position w:val="0"/>
-          <w:sz w:val="22"/>
-          <w:szCs w:val="22"/>
-          <w:highlight w:val="none"/>
-          <w:u w:val="none" w:color="auto"/>
-          <w:effect w:val="none"/>
-          <w:bdr w:val="nil"/>
+          <w:bdr w:val="none" w:sz="0" w:space="0" w:color="auto"/>
+          <w:shd w:val="clear" w:color="auto" w:fill="auto"/>
+          <w:vertAlign w:val="baseline"/>
+          <w:rtl w:val="0"/>
+          <w:cs w:val="0"/>
+          <w:lang w:val="fr-FR" w:eastAsia="zh-TW" w:bidi="ar-SA"/>
+        </w:rPr>
+        <w:t>Nôór rêêpêêååtêêd spêêååkîìng shy ååppêêtîìtêê.</w:t>
+      </w:r>
+      <w:r>
+        <w:rPr>
+          <w:rStyle w:val="DefaultParagraphFont"/>
+          <w:rFonts w:ascii="Calibri" w:eastAsia="Calibri" w:hAnsi="Calibri" w:cs="Calibri"/>
+          <w:b w:val="0"/>
+          <w:bCs w:val="0"/>
+          <w:i w:val="0"/>
+          <w:iCs w:val="0"/>
+          <w:caps w:val="0"/>
+          <w:smallCaps w:val="0"/>
+          <w:strike w:val="0"/>
+          <w:dstrike w:val="0"/>
+          <w:outline w:val="0"/>
+          <w:shadow w:val="0"/>
+          <w:emboss w:val="0"/>
+          <w:imprint w:val="0"/>
+          <w:noProof w:val="0"/>
+          <w:vanish w:val="0"/>
+          <w:color w:val="auto"/>
+          <w:spacing w:val="0"/>
+          <w:w w:val="100"/>
+          <w:kern w:val="0"/>
+          <w:position w:val="0"/>
+          <w:sz w:val="22"/>
+          <w:szCs w:val="22"/>
+          <w:highlight w:val="none"/>
+          <w:u w:val="none" w:color="auto"/>
+          <w:effect w:val="none"/>
+          <w:bdr w:val="none" w:sz="0" w:space="0" w:color="auto"/>
           <w:shd w:val="clear" w:color="auto" w:fill="auto"/>
           <w:vertAlign w:val="baseline"/>
           <w:rtl w:val="0"/>
@@ -929,44 +929,44 @@
           <w:highlight w:val="none"/>
           <w:u w:val="none" w:color="auto"/>
           <w:effect w:val="none"/>
-          <w:bdr w:val="nil"/>
-          <w:shd w:val="clear" w:color="auto" w:fill="auto"/>
-          <w:vertAlign w:val="baseline"/>
-          <w:rtl w:val="0"/>
-          <w:cs w:val="0"/>
-          <w:lang w:val="fr-FR" w:eastAsia="zh-TW" w:bidi="ar-SA"/>
-        </w:rPr>
-        <w:t>Êxcíìtëèd íìt hâãstíìly âãn pâãstüýrëè íìt ööbsëèrvëè.</w:t>
-      </w:r>
-      <w:r>
-        <w:rPr>
-          <w:rStyle w:val="DefaultParagraphFont"/>
-          <w:rFonts w:ascii="Calibri" w:eastAsia="Calibri" w:hAnsi="Calibri" w:cs="Calibri"/>
-          <w:b w:val="0"/>
-          <w:bCs w:val="0"/>
-          <w:i w:val="0"/>
-          <w:iCs w:val="0"/>
-          <w:caps w:val="0"/>
-          <w:smallCaps w:val="0"/>
-          <w:strike w:val="0"/>
-          <w:dstrike w:val="0"/>
-          <w:outline w:val="0"/>
-          <w:shadow w:val="0"/>
-          <w:emboss w:val="0"/>
-          <w:imprint w:val="0"/>
-          <w:noProof w:val="0"/>
-          <w:vanish w:val="0"/>
-          <w:color w:val="auto"/>
-          <w:spacing w:val="0"/>
-          <w:w w:val="100"/>
-          <w:kern w:val="0"/>
-          <w:position w:val="0"/>
-          <w:sz w:val="22"/>
-          <w:szCs w:val="22"/>
-          <w:highlight w:val="none"/>
-          <w:u w:val="none" w:color="auto"/>
-          <w:effect w:val="none"/>
-          <w:bdr w:val="nil"/>
+          <w:bdr w:val="none" w:sz="0" w:space="0" w:color="auto"/>
+          <w:shd w:val="clear" w:color="auto" w:fill="auto"/>
+          <w:vertAlign w:val="baseline"/>
+          <w:rtl w:val="0"/>
+          <w:cs w:val="0"/>
+          <w:lang w:val="fr-FR" w:eastAsia="zh-TW" w:bidi="ar-SA"/>
+        </w:rPr>
+        <w:t>Èxcíítèëd íít häæstííly äæn päæstýýrèë íít ôöbsèërvèë.</w:t>
+      </w:r>
+      <w:r>
+        <w:rPr>
+          <w:rStyle w:val="DefaultParagraphFont"/>
+          <w:rFonts w:ascii="Calibri" w:eastAsia="Calibri" w:hAnsi="Calibri" w:cs="Calibri"/>
+          <w:b w:val="0"/>
+          <w:bCs w:val="0"/>
+          <w:i w:val="0"/>
+          <w:iCs w:val="0"/>
+          <w:caps w:val="0"/>
+          <w:smallCaps w:val="0"/>
+          <w:strike w:val="0"/>
+          <w:dstrike w:val="0"/>
+          <w:outline w:val="0"/>
+          <w:shadow w:val="0"/>
+          <w:emboss w:val="0"/>
+          <w:imprint w:val="0"/>
+          <w:noProof w:val="0"/>
+          <w:vanish w:val="0"/>
+          <w:color w:val="auto"/>
+          <w:spacing w:val="0"/>
+          <w:w w:val="100"/>
+          <w:kern w:val="0"/>
+          <w:position w:val="0"/>
+          <w:sz w:val="22"/>
+          <w:szCs w:val="22"/>
+          <w:highlight w:val="none"/>
+          <w:u w:val="none" w:color="auto"/>
+          <w:effect w:val="none"/>
+          <w:bdr w:val="none" w:sz="0" w:space="0" w:color="auto"/>
           <w:shd w:val="clear" w:color="auto" w:fill="auto"/>
           <w:vertAlign w:val="baseline"/>
           <w:rtl w:val="0"/>
@@ -1003,14 +1003,14 @@
           <w:highlight w:val="none"/>
           <w:u w:val="none" w:color="auto"/>
           <w:effect w:val="none"/>
-          <w:bdr w:val="nil"/>
-          <w:shd w:val="clear" w:color="auto" w:fill="auto"/>
-          <w:vertAlign w:val="baseline"/>
-          <w:rtl w:val="0"/>
-          <w:cs w:val="0"/>
-          <w:lang w:val="fr-FR" w:eastAsia="zh-TW" w:bidi="ar-SA"/>
-        </w:rPr>
-        <w:t>Snûüg háãnd hõów dáãrêè hêèrêè tõóõó.</w:t>
+          <w:bdr w:val="none" w:sz="0" w:space="0" w:color="auto"/>
+          <w:shd w:val="clear" w:color="auto" w:fill="auto"/>
+          <w:vertAlign w:val="baseline"/>
+          <w:rtl w:val="0"/>
+          <w:cs w:val="0"/>
+          <w:lang w:val="fr-FR" w:eastAsia="zh-TW" w:bidi="ar-SA"/>
+        </w:rPr>
+        <w:t>Snýûg hãænd hòów dãærèê hèêrèê tòóòó.</w:t>
       </w:r>
       <w:bookmarkStart w:id="0" w:name="_GoBack"/>
       <w:bookmarkEnd w:id="0"/>

--- a/Test_BP/Fol_2k_files_500(2)/fr-FR/file 500_2 - Copy (379).docx
+++ b/Test_BP/Fol_2k_files_500(2)/fr-FR/file 500_2 - Copy (379).docx
@@ -42,7 +42,7 @@
           <w:cs w:val="0"/>
           <w:lang w:val="fr-FR" w:eastAsia="zh-TW" w:bidi="ar-SA"/>
         </w:rPr>
-        <w:t>t ëéxcëépt tôö sôö tëémpëér mýùtýùââl tââstëés môöthëér.</w:t>
+        <w:t>t ééxcéépt töò söò téémpéér mûútûúãàl tãàstéés möòthéér.</w:t>
       </w:r>
       <w:r>
         <w:rPr>
@@ -116,7 +116,7 @@
           <w:cs w:val="0"/>
           <w:lang w:val="fr-FR" w:eastAsia="zh-TW" w:bidi="ar-SA"/>
         </w:rPr>
-        <w:t>Ïntéèréèstéèd cýýltïíváàtéèd ïíts côòntïínýýïíng nôòw yéèt áàréè.</w:t>
+        <w:t>Întêérêéstêéd cýýltìïvãåtêéd ìïts còöntìïnýýìïng nòöw yêét ãårêé.</w:t>
       </w:r>
       <w:r>
         <w:rPr>
@@ -190,7 +190,7 @@
           <w:cs w:val="0"/>
           <w:lang w:val="fr-FR" w:eastAsia="zh-TW" w:bidi="ar-SA"/>
         </w:rPr>
-        <w:t>Ôùût ïïntèérèéstèéd åãccèéptåãncèé õôùûr påãrtïïåãlïïty åãffrõôntïïng ùûnplèéåãsåãnt why åãdd.</w:t>
+        <w:t>Öýùt îíntéêréêstéêd áâccéêptáâncéê öôýùr páârtîíáâlîíty áâffröôntîíng ýùnpléêáâsáânt why áâdd.</w:t>
       </w:r>
       <w:r>
         <w:rPr>
@@ -264,7 +264,7 @@
           <w:cs w:val="0"/>
           <w:lang w:val="fr-FR" w:eastAsia="zh-TW" w:bidi="ar-SA"/>
         </w:rPr>
-        <w:t>Éstêèêèm gæærdêèn mêèn yêèt shy cõòýýrsêè.</w:t>
+        <w:t>Éstêéêém gãärdêén mêén yêét shy cöóüýrsêé.</w:t>
       </w:r>
       <w:r>
         <w:rPr>
@@ -338,7 +338,7 @@
           <w:cs w:val="0"/>
           <w:lang w:val="fr-FR" w:eastAsia="zh-TW" w:bidi="ar-SA"/>
         </w:rPr>
-        <w:t>Còónsüûltêëd üûp my tòólêëræäbly sòómêëtíîmêës pêërpêëtüûæäl òóh.</w:t>
+        <w:t>Côônsûýltééd ûýp my tôôlééråäbly sôôméétïìméés péérpéétûýåäl ôôh.</w:t>
       </w:r>
       <w:r>
         <w:rPr>
@@ -412,7 +412,7 @@
           <w:cs w:val="0"/>
           <w:lang w:val="fr-FR" w:eastAsia="zh-TW" w:bidi="ar-SA"/>
         </w:rPr>
-        <w:t>Èxprêèssììòõn äæccêèptäæncêè ììmprúýdêèncêè päærtììcúýläær häæd êèäæt úýnsäætììäæblêè.</w:t>
+        <w:t>Éxprëêssìïöón àâccëêptàâncëê ìïmprùüdëêncëê pàârtìïcùülàâr hàâd ëêàât ùünsàâtìïàâblëê.</w:t>
       </w:r>
       <w:r>
         <w:rPr>
@@ -492,7 +492,7 @@
           <w:cs w:val="0"/>
           <w:lang w:val="fr-FR" w:eastAsia="zh-TW" w:bidi="ar-SA"/>
         </w:rPr>
-        <w:t>Hàåd déênôötïîng prôöpéêrly jôöïîntüûréê yôöüû ôöccàåsïîôön dïîréêctly ràåïîlléêry.</w:t>
+        <w:t>Håæd déènõôtìíng prõôpéèrly jõôìíntûùréè yõôûù õôccåæsìíõôn dìíréèctly råæìílléèry.</w:t>
       </w:r>
       <w:r>
         <w:rPr>
@@ -566,7 +566,7 @@
           <w:cs w:val="0"/>
           <w:lang w:val="fr-FR" w:eastAsia="zh-TW" w:bidi="ar-SA"/>
         </w:rPr>
-        <w:t>Ín såáíîd töó öóf pöóöór fúûll bèë pöóst fåácèë snúûg.</w:t>
+        <w:t>Ín säåììd tòò òòf pòòòòr fùüll béè pòòst fäåcéè snùüg.</w:t>
       </w:r>
       <w:r>
         <w:rPr>
@@ -640,7 +640,7 @@
           <w:cs w:val="0"/>
           <w:lang w:val="fr-FR" w:eastAsia="zh-TW" w:bidi="ar-SA"/>
         </w:rPr>
-        <w:t>Íntrõõdýýcêëd íìmprýýdêëncêë sêëêë säåy ýýnplêëäåsíìng dêëvõõnshíìrêë äåccêëptäåncêë sõõn.</w:t>
+        <w:t>Íntrôödýùcëêd îîmprýùdëêncëê sëêëê sâãy ýùnplëêâãsîîng dëêvôönshîîrëê âãccëêptâãncëê sôön.</w:t>
       </w:r>
       <w:r>
         <w:rPr>
@@ -714,7 +714,7 @@
           <w:cs w:val="0"/>
           <w:lang w:val="fr-FR" w:eastAsia="zh-TW" w:bidi="ar-SA"/>
         </w:rPr>
-        <w:t>Êxéëtéër lòõngéër wìísdòõm gäãy nòõr déësìígn äãgéë.</w:t>
+        <w:t>Ëxëétëér lòõngëér wìïsdòõm gâãy nòõr dëésìïgn âãgëé.</w:t>
       </w:r>
       <w:r>
         <w:rPr>
@@ -788,7 +788,7 @@
           <w:cs w:val="0"/>
           <w:lang w:val="fr-FR" w:eastAsia="zh-TW" w:bidi="ar-SA"/>
         </w:rPr>
-        <w:t>Äm wêêâåthêêr töò êêntêêrêêd nöòrlâånd nöò îín shöòwîíng sêêrvîícêê.</w:t>
+        <w:t>Àm wëêããthëêr tôö ëêntëêrëêd nôörlããnd nôö íïn shôöwíïng sëêrvíïcëê.</w:t>
       </w:r>
       <w:r>
         <w:rPr>
@@ -862,7 +862,7 @@
           <w:cs w:val="0"/>
           <w:lang w:val="fr-FR" w:eastAsia="zh-TW" w:bidi="ar-SA"/>
         </w:rPr>
-        <w:t>Nôór rêêpêêååtêêd spêêååkîìng shy ååppêêtîìtêê.</w:t>
+        <w:t>Nõór rêépêéàætêéd spêéàækìíng shy àæppêétìítêé.</w:t>
       </w:r>
       <w:r>
         <w:rPr>
@@ -936,7 +936,7 @@
           <w:cs w:val="0"/>
           <w:lang w:val="fr-FR" w:eastAsia="zh-TW" w:bidi="ar-SA"/>
         </w:rPr>
-        <w:t>Èxcíítèëd íít häæstííly äæn päæstýýrèë íít ôöbsèërvèë.</w:t>
+        <w:t>Ëxcíítèëd íít háåstííly áån páåstúýrèë íít òôbsèërvèë.</w:t>
       </w:r>
       <w:r>
         <w:rPr>
@@ -1010,7 +1010,7 @@
           <w:cs w:val="0"/>
           <w:lang w:val="fr-FR" w:eastAsia="zh-TW" w:bidi="ar-SA"/>
         </w:rPr>
-        <w:t>Snýûg hãænd hòów dãærèê hèêrèê tòóòó.</w:t>
+        <w:t>Snúúg häãnd hôôw däãréè héèréè tôôôô.</w:t>
       </w:r>
       <w:bookmarkStart w:id="0" w:name="_GoBack"/>
       <w:bookmarkEnd w:id="0"/>

--- a/Test_BP/Fol_2k_files_500(2)/fr-FR/file 500_2 - Copy (379).docx
+++ b/Test_BP/Fol_2k_files_500(2)/fr-FR/file 500_2 - Copy (379).docx
@@ -42,7 +42,7 @@
           <w:cs w:val="0"/>
           <w:lang w:val="fr-FR" w:eastAsia="zh-TW" w:bidi="ar-SA"/>
         </w:rPr>
-        <w:t>t ééxcéépt töò söò téémpéér mûútûúãàl tãàstéés möòthéér.</w:t>
+        <w:t>t èëxcèëpt tôõ sôõ tèëmpèër mùýtùýåål tååstèës môõthèër.</w:t>
       </w:r>
       <w:r>
         <w:rPr>
@@ -116,7 +116,7 @@
           <w:cs w:val="0"/>
           <w:lang w:val="fr-FR" w:eastAsia="zh-TW" w:bidi="ar-SA"/>
         </w:rPr>
-        <w:t>Întêérêéstêéd cýýltìïvãåtêéd ìïts còöntìïnýýìïng nòöw yêét ãårêé.</w:t>
+        <w:t>Ïntêérêéstêéd cýûltììváàtêéd ììts cöòntììnýûììng nöòw yêét áàrêé.</w:t>
       </w:r>
       <w:r>
         <w:rPr>
@@ -190,7 +190,7 @@
           <w:cs w:val="0"/>
           <w:lang w:val="fr-FR" w:eastAsia="zh-TW" w:bidi="ar-SA"/>
         </w:rPr>
-        <w:t>Öýùt îíntéêréêstéêd áâccéêptáâncéê öôýùr páârtîíáâlîíty áâffröôntîíng ýùnpléêáâsáânt why áâdd.</w:t>
+        <w:t>Öüùt ììntëërëëstëëd âäccëëptâäncëë óôüùr pâärtììâälììty âäffróôntììng üùnplëëâäsâänt why âädd.</w:t>
       </w:r>
       <w:r>
         <w:rPr>
@@ -264,7 +264,7 @@
           <w:cs w:val="0"/>
           <w:lang w:val="fr-FR" w:eastAsia="zh-TW" w:bidi="ar-SA"/>
         </w:rPr>
-        <w:t>Éstêéêém gãärdêén mêén yêét shy cöóüýrsêé.</w:t>
+        <w:t>Ëstêèêèm gæârdêèn mêèn yêèt shy cóõýùrsêè.</w:t>
       </w:r>
       <w:r>
         <w:rPr>
@@ -338,7 +338,7 @@
           <w:cs w:val="0"/>
           <w:lang w:val="fr-FR" w:eastAsia="zh-TW" w:bidi="ar-SA"/>
         </w:rPr>
-        <w:t>Côônsûýltééd ûýp my tôôlééråäbly sôôméétïìméés péérpéétûýåäl ôôh.</w:t>
+        <w:t>Còönsýùltéëd ýùp my tòöléërãâbly sòöméëtïîméës péërpéëtýùãâl òöh.</w:t>
       </w:r>
       <w:r>
         <w:rPr>
@@ -412,7 +412,7 @@
           <w:cs w:val="0"/>
           <w:lang w:val="fr-FR" w:eastAsia="zh-TW" w:bidi="ar-SA"/>
         </w:rPr>
-        <w:t>Éxprëêssìïöón àâccëêptàâncëê ìïmprùüdëêncëê pàârtìïcùülàâr hàâd ëêàât ùünsàâtìïàâblëê.</w:t>
+        <w:t>Èxpréëssìïöôn äãccéëptäãncéë ìïmprùûdéëncéë päãrtìïcùûläãr häãd éëäãt ùûnsäãtìïäãbléë.</w:t>
       </w:r>
       <w:r>
         <w:rPr>
@@ -492,7 +492,7 @@
           <w:cs w:val="0"/>
           <w:lang w:val="fr-FR" w:eastAsia="zh-TW" w:bidi="ar-SA"/>
         </w:rPr>
-        <w:t>Håæd déènõôtìíng prõôpéèrly jõôìíntûùréè yõôûù õôccåæsìíõôn dìíréèctly råæìílléèry.</w:t>
+        <w:t>Hääd dêénöòtîìng pröòpêérly jöòîìntûùrêé yöòûù öòccääsîìöòn dîìrêéctly rääîìllêéry.</w:t>
       </w:r>
       <w:r>
         <w:rPr>
@@ -566,7 +566,7 @@
           <w:cs w:val="0"/>
           <w:lang w:val="fr-FR" w:eastAsia="zh-TW" w:bidi="ar-SA"/>
         </w:rPr>
-        <w:t>Ín säåììd tòò òòf pòòòòr fùüll béè pòòst fäåcéè snùüg.</w:t>
+        <w:t>Ïn säáììd tôõ ôõf pôõôõr fýùll béé pôõst fäácéé snýùg.</w:t>
       </w:r>
       <w:r>
         <w:rPr>
@@ -640,7 +640,7 @@
           <w:cs w:val="0"/>
           <w:lang w:val="fr-FR" w:eastAsia="zh-TW" w:bidi="ar-SA"/>
         </w:rPr>
-        <w:t>Íntrôödýùcëêd îîmprýùdëêncëê sëêëê sâãy ýùnplëêâãsîîng dëêvôönshîîrëê âãccëêptâãncëê sôön.</w:t>
+        <w:t>Întróòdûûcëèd ìîmprûûdëèncëè sëèëè sáày ûûnplëèáàsìîng dëèvóònshìîrëè áàccëèptáàncëè sóòn.</w:t>
       </w:r>
       <w:r>
         <w:rPr>
@@ -714,7 +714,7 @@
           <w:cs w:val="0"/>
           <w:lang w:val="fr-FR" w:eastAsia="zh-TW" w:bidi="ar-SA"/>
         </w:rPr>
-        <w:t>Ëxëétëér lòõngëér wìïsdòõm gâãy nòõr dëésìïgn âãgëé.</w:t>
+        <w:t>Êxèëtèër lòôngèër wîìsdòôm gâãy nòôr dèësîìgn âãgèë.</w:t>
       </w:r>
       <w:r>
         <w:rPr>
@@ -788,7 +788,7 @@
           <w:cs w:val="0"/>
           <w:lang w:val="fr-FR" w:eastAsia="zh-TW" w:bidi="ar-SA"/>
         </w:rPr>
-        <w:t>Àm wëêããthëêr tôö ëêntëêrëêd nôörlããnd nôö íïn shôöwíïng sëêrvíïcëê.</w:t>
+        <w:t>Ãm wèèâåthèèr tòô èèntèèrèèd nòôrlâånd nòô îín shòôwîíng sèèrvîícèè.</w:t>
       </w:r>
       <w:r>
         <w:rPr>
@@ -862,7 +862,7 @@
           <w:cs w:val="0"/>
           <w:lang w:val="fr-FR" w:eastAsia="zh-TW" w:bidi="ar-SA"/>
         </w:rPr>
-        <w:t>Nõór rêépêéàætêéd spêéàækìíng shy àæppêétìítêé.</w:t>
+        <w:t>Nôôr rèêpèêáåtèêd spèêáåkíîng shy áåppèêtíîtèê.</w:t>
       </w:r>
       <w:r>
         <w:rPr>
@@ -936,7 +936,7 @@
           <w:cs w:val="0"/>
           <w:lang w:val="fr-FR" w:eastAsia="zh-TW" w:bidi="ar-SA"/>
         </w:rPr>
-        <w:t>Ëxcíítèëd íít háåstííly áån páåstúýrèë íít òôbsèërvèë.</w:t>
+        <w:t>Èxcììtèéd ììt hâàstììly âàn pâàstýúrèé ììt õõbsèérvèé.</w:t>
       </w:r>
       <w:r>
         <w:rPr>
@@ -1010,7 +1010,7 @@
           <w:cs w:val="0"/>
           <w:lang w:val="fr-FR" w:eastAsia="zh-TW" w:bidi="ar-SA"/>
         </w:rPr>
-        <w:t>Snúúg häãnd hôôw däãréè héèréè tôôôô.</w:t>
+        <w:t>Snüùg håänd hõòw dåärêë hêërêë tõòõò.</w:t>
       </w:r>
       <w:bookmarkStart w:id="0" w:name="_GoBack"/>
       <w:bookmarkEnd w:id="0"/>
